--- a/www/chapters/IPT07855-comp.docx
+++ b/www/chapters/IPT07855-comp.docx
@@ -15,10 +15,10 @@
     <w:p>
       <w:pPr>
         <w:rPr>
-          <w:ins w:id="1" w:author="Comparison" w:date="2019-10-24T23:39:00Z"/>
+          <w:ins w:id="1" w:author="Comparison" w:date="2019-10-30T18:37:00Z"/>
         </w:rPr>
       </w:pPr>
-      <w:ins w:id="2" w:author="Comparison" w:date="2019-10-24T23:39:00Z">
+      <w:ins w:id="2" w:author="Comparison" w:date="2019-10-30T18:37:00Z">
         <w:r>
           <w:t>Rates of tax</w:t>
         </w:r>
@@ -55,10 +55,10 @@
     <w:p>
       <w:pPr>
         <w:rPr>
-          <w:ins w:id="3" w:author="Comparison" w:date="2019-10-24T23:39:00Z"/>
+          <w:ins w:id="3" w:author="Comparison" w:date="2019-10-30T18:37:00Z"/>
         </w:rPr>
       </w:pPr>
-      <w:ins w:id="4" w:author="Comparison" w:date="2019-10-24T23:39:00Z">
+      <w:ins w:id="4" w:author="Comparison" w:date="2019-10-30T18:37:00Z">
         <w:r>
           <w:t>1 November 2015 - standard rate increased to 9.5%.</w:t>
         </w:r>
@@ -67,10 +67,10 @@
     <w:p>
       <w:pPr>
         <w:rPr>
-          <w:ins w:id="5" w:author="Comparison" w:date="2019-10-24T23:39:00Z"/>
+          <w:ins w:id="5" w:author="Comparison" w:date="2019-10-30T18:37:00Z"/>
         </w:rPr>
       </w:pPr>
-      <w:ins w:id="6" w:author="Comparison" w:date="2019-10-24T23:39:00Z">
+      <w:ins w:id="6" w:author="Comparison" w:date="2019-10-30T18:37:00Z">
         <w:r>
           <w:t>1 October 2016 - standard rate increased to 10%</w:t>
         </w:r>
@@ -79,10 +79,10 @@
     <w:p>
       <w:pPr>
         <w:rPr>
-          <w:ins w:id="7" w:author="Comparison" w:date="2019-10-24T23:39:00Z"/>
+          <w:ins w:id="7" w:author="Comparison" w:date="2019-10-30T18:37:00Z"/>
         </w:rPr>
       </w:pPr>
-      <w:ins w:id="8" w:author="Comparison" w:date="2019-10-24T23:39:00Z">
+      <w:ins w:id="8" w:author="Comparison" w:date="2019-10-30T18:37:00Z">
         <w:r>
           <w:t>1 June 2017 - standard rate increased to 12%.</w:t>
         </w:r>
@@ -101,7 +101,7 @@
     <w:p>
       <w:pPr>
         <w:rPr>
-          <w:del w:id="9" w:author="Comparison" w:date="2019-10-24T23:39:00Z"/>
+          <w:del w:id="9" w:author="Comparison" w:date="2019-10-30T18:37:00Z"/>
         </w:rPr>
       </w:pPr>
     </w:p>
@@ -11716,7 +11716,7 @@
     <w:hidden/>
     <w:uiPriority w:val="99"/>
     <w:semiHidden/>
-    <w:rsid w:val="008C2F59"/>
+    <w:rsid w:val="00AA7144"/>
     <w:pPr>
       <w:spacing w:after="0" w:line="240" w:lineRule="auto"/>
     </w:pPr>
@@ -11728,7 +11728,7 @@
     <w:uiPriority w:val="99"/>
     <w:semiHidden/>
     <w:unhideWhenUsed/>
-    <w:rsid w:val="008C2F59"/>
+    <w:rsid w:val="00AA7144"/>
     <w:pPr>
       <w:spacing w:after="0" w:line="240" w:lineRule="auto"/>
     </w:pPr>
@@ -11744,7 +11744,7 @@
     <w:link w:val="BalloonText"/>
     <w:uiPriority w:val="99"/>
     <w:semiHidden/>
-    <w:rsid w:val="008C2F59"/>
+    <w:rsid w:val="00AA7144"/>
     <w:rPr>
       <w:rFonts w:ascii="Segoe UI" w:hAnsi="Segoe UI" w:cs="Segoe UI"/>
       <w:sz w:val="18"/>
@@ -12079,7 +12079,7 @@
 </file>
 
 <file path=customXml/itemProps1.xml><?xml version="1.0" encoding="utf-8"?>
-<ds:datastoreItem xmlns:ds="http://schemas.openxmlformats.org/officeDocument/2006/customXml" ds:itemID="{932E237B-BF03-436E-B202-3E8A48E5EACD}">
+<ds:datastoreItem xmlns:ds="http://schemas.openxmlformats.org/officeDocument/2006/customXml" ds:itemID="{460B6155-1B0E-44DC-A864-B9C08E0C62FE}">
   <ds:schemaRefs>
     <ds:schemaRef ds:uri="http://schemas.openxmlformats.org/officeDocument/2006/bibliography"/>
   </ds:schemaRefs>
